--- a/29、jdbcTemplate  教学.docx
+++ b/29、jdbcTemplate  教学.docx
@@ -1,6 +1,6 @@
 
 <file path=word/document.xml><?xml version="1.0" encoding="utf-8"?>
-<w:document xmlns:wpc="http://schemas.microsoft.com/office/word/2010/wordprocessingCanvas" xmlns:mc="http://schemas.openxmlformats.org/markup-compatibility/2006" xmlns:o="urn:schemas-microsoft-com:office:office" xmlns:r="http://schemas.openxmlformats.org/officeDocument/2006/relationships" xmlns:m="http://schemas.openxmlformats.org/officeDocument/2006/math" xmlns:v="urn:schemas-microsoft-com:vml" xmlns:wp14="http://schemas.microsoft.com/office/word/2010/wordprocessingDrawing" xmlns:wp="http://schemas.openxmlformats.org/drawingml/2006/wordprocessingDrawing" xmlns:w10="urn:schemas-microsoft-com:office:word" xmlns:w="http://schemas.openxmlformats.org/wordprocessingml/2006/main" xmlns:w14="http://schemas.microsoft.com/office/word/2010/wordml" xmlns:w15="http://schemas.microsoft.com/office/word/2012/wordml" xmlns:wpg="http://schemas.microsoft.com/office/word/2010/wordprocessingGroup" xmlns:wpi="http://schemas.microsoft.com/office/word/2010/wordprocessingInk" xmlns:wne="http://schemas.microsoft.com/office/word/2006/wordml" xmlns:wps="http://schemas.microsoft.com/office/word/2010/wordprocessingShape" mc:Ignorable="w14 w15 wp14">
+<w:document xmlns:wpc="http://schemas.microsoft.com/office/word/2010/wordprocessingCanvas" xmlns:cx="http://schemas.microsoft.com/office/drawing/2014/chartex" xmlns:cx1="http://schemas.microsoft.com/office/drawing/2015/9/8/chartex" xmlns:mc="http://schemas.openxmlformats.org/markup-compatibility/2006" xmlns:o="urn:schemas-microsoft-com:office:office" xmlns:r="http://schemas.openxmlformats.org/officeDocument/2006/relationships" xmlns:m="http://schemas.openxmlformats.org/officeDocument/2006/math" xmlns:v="urn:schemas-microsoft-com:vml" xmlns:wp14="http://schemas.microsoft.com/office/word/2010/wordprocessingDrawing" xmlns:wp="http://schemas.openxmlformats.org/drawingml/2006/wordprocessingDrawing" xmlns:w10="urn:schemas-microsoft-com:office:word" xmlns:w="http://schemas.openxmlformats.org/wordprocessingml/2006/main" xmlns:w14="http://schemas.microsoft.com/office/word/2010/wordml" xmlns:w15="http://schemas.microsoft.com/office/word/2012/wordml" xmlns:w16se="http://schemas.microsoft.com/office/word/2015/wordml/symex" xmlns:wpg="http://schemas.microsoft.com/office/word/2010/wordprocessingGroup" xmlns:wpi="http://schemas.microsoft.com/office/word/2010/wordprocessingInk" xmlns:wne="http://schemas.microsoft.com/office/word/2006/wordml" xmlns:wps="http://schemas.microsoft.com/office/word/2010/wordprocessingShape" mc:Ignorable="w14 w15 w16se wp14">
   <w:body>
     <w:sdt>
       <w:sdtPr>
@@ -28,6 +28,7 @@
             <w:dataBinding w:xpath="/ns0:BlogPostInfo/ns0:PostTitle" w:storeItemID="{5F329CAD-B019-4FA6-9FEF-74898909AD20}"/>
             <w:text/>
           </w:sdtPr>
+          <w:sdtEndPr/>
           <w:sdtContent>
             <w:p>
               <w:pPr>
@@ -118,12 +119,6 @@
         <w:gridCol w:w="11402"/>
       </w:tblGrid>
       <w:tr>
-        <w:tblPrEx>
-          <w:tblCellMar>
-            <w:top w:w="0" w:type="dxa"/>
-            <w:bottom w:w="0" w:type="dxa"/>
-          </w:tblCellMar>
-        </w:tblPrEx>
         <w:trPr>
           <w:trHeight w:val="1693"/>
         </w:trPr>
@@ -382,7 +377,6 @@
           <w:p>
             <w:pPr>
               <w:rPr>
-                <w:rFonts w:hint="eastAsia"/>
                 <w:sz w:val="24"/>
               </w:rPr>
             </w:pPr>
@@ -448,13 +442,7 @@
         <w:t>接口类</w:t>
       </w:r>
     </w:p>
-    <w:p>
-      <w:pPr>
-        <w:rPr>
-          <w:rFonts w:hint="eastAsia"/>
-        </w:rPr>
-      </w:pPr>
-    </w:p>
+    <w:p/>
     <w:tbl>
       <w:tblPr>
         <w:tblW w:w="0" w:type="auto"/>
@@ -473,12 +461,6 @@
         <w:gridCol w:w="10771"/>
       </w:tblGrid>
       <w:tr>
-        <w:tblPrEx>
-          <w:tblCellMar>
-            <w:top w:w="0" w:type="dxa"/>
-            <w:bottom w:w="0" w:type="dxa"/>
-          </w:tblCellMar>
-        </w:tblPrEx>
         <w:trPr>
           <w:trHeight w:val="806"/>
         </w:trPr>
@@ -507,7 +489,7 @@
               <w:adjustRightInd w:val="0"/>
               <w:spacing w:after="0"/>
               <w:rPr>
-                <w:rFonts w:ascii="Consolas" w:hAnsi="Consolas" w:cs="Consolas" w:hint="eastAsia"/>
+                <w:rFonts w:ascii="Consolas" w:hAnsi="Consolas" w:cs="Consolas"/>
                 <w:szCs w:val="28"/>
               </w:rPr>
             </w:pPr>
@@ -2022,13 +2004,7 @@
         <w:t>实现类</w:t>
       </w:r>
     </w:p>
-    <w:p>
-      <w:pPr>
-        <w:rPr>
-          <w:rFonts w:hint="eastAsia"/>
-        </w:rPr>
-      </w:pPr>
-    </w:p>
+    <w:p/>
     <w:tbl>
       <w:tblPr>
         <w:tblW w:w="11571" w:type="dxa"/>
@@ -2047,12 +2023,6 @@
         <w:gridCol w:w="11571"/>
       </w:tblGrid>
       <w:tr>
-        <w:tblPrEx>
-          <w:tblCellMar>
-            <w:top w:w="0" w:type="dxa"/>
-            <w:bottom w:w="0" w:type="dxa"/>
-          </w:tblCellMar>
-        </w:tblPrEx>
         <w:trPr>
           <w:trHeight w:val="864"/>
         </w:trPr>
@@ -6464,7 +6434,7 @@
               <w:adjustRightInd w:val="0"/>
               <w:spacing w:after="0"/>
               <w:rPr>
-                <w:rFonts w:ascii="Consolas" w:hAnsi="Consolas" w:cs="Consolas" w:hint="eastAsia"/>
+                <w:rFonts w:ascii="Consolas" w:hAnsi="Consolas" w:cs="Consolas"/>
                 <w:szCs w:val="28"/>
               </w:rPr>
             </w:pPr>
@@ -6806,13 +6776,7 @@
         <w:t>对象</w:t>
       </w:r>
     </w:p>
-    <w:p>
-      <w:pPr>
-        <w:rPr>
-          <w:rFonts w:hint="eastAsia"/>
-        </w:rPr>
-      </w:pPr>
-    </w:p>
+    <w:p/>
     <w:tbl>
       <w:tblPr>
         <w:tblW w:w="0" w:type="auto"/>
@@ -6831,12 +6795,6 @@
         <w:gridCol w:w="10668"/>
       </w:tblGrid>
       <w:tr>
-        <w:tblPrEx>
-          <w:tblCellMar>
-            <w:top w:w="0" w:type="dxa"/>
-            <w:bottom w:w="0" w:type="dxa"/>
-          </w:tblCellMar>
-        </w:tblPrEx>
         <w:trPr>
           <w:trHeight w:val="703"/>
         </w:trPr>
@@ -7150,6 +7108,8 @@
               </w:rPr>
               <w:tab/>
             </w:r>
+            <w:bookmarkStart w:id="0" w:name="_GoBack"/>
+            <w:bookmarkEnd w:id="0"/>
           </w:p>
           <w:p>
             <w:pPr>
@@ -7259,8 +7219,6 @@
               <w:tab/>
               <w:t>}</w:t>
             </w:r>
-            <w:bookmarkStart w:id="0" w:name="_GoBack"/>
-            <w:bookmarkEnd w:id="0"/>
           </w:p>
           <w:p>
             <w:pPr>
@@ -7275,13 +7233,7 @@
     <w:p/>
     <w:p/>
     <w:p/>
-    <w:p>
-      <w:pPr>
-        <w:rPr>
-          <w:rFonts w:hint="eastAsia"/>
-        </w:rPr>
-      </w:pPr>
-    </w:p>
+    <w:p/>
     <w:sectPr>
       <w:pgSz w:w="12240" w:h="15840"/>
       <w:pgMar w:top="1440" w:right="1800" w:bottom="1440" w:left="1800" w:header="720" w:footer="720" w:gutter="0"/>
@@ -7292,7 +7244,7 @@
 </file>
 
 <file path=word/styles.xml><?xml version="1.0" encoding="utf-8"?>
-<w:styles xmlns:mc="http://schemas.openxmlformats.org/markup-compatibility/2006" xmlns:r="http://schemas.openxmlformats.org/officeDocument/2006/relationships" xmlns:w="http://schemas.openxmlformats.org/wordprocessingml/2006/main" xmlns:w14="http://schemas.microsoft.com/office/word/2010/wordml" xmlns:w15="http://schemas.microsoft.com/office/word/2012/wordml" mc:Ignorable="w14 w15">
+<w:styles xmlns:mc="http://schemas.openxmlformats.org/markup-compatibility/2006" xmlns:r="http://schemas.openxmlformats.org/officeDocument/2006/relationships" xmlns:w="http://schemas.openxmlformats.org/wordprocessingml/2006/main" xmlns:w14="http://schemas.microsoft.com/office/word/2010/wordml" xmlns:w15="http://schemas.microsoft.com/office/word/2012/wordml" xmlns:w16se="http://schemas.microsoft.com/office/word/2015/wordml/symex" mc:Ignorable="w14 w15 w16se">
   <w:docDefaults>
     <w:rPrDefault>
       <w:rPr>
@@ -7691,7 +7643,7 @@
     <w:name w:val="heading 1"/>
     <w:basedOn w:val="a"/>
     <w:next w:val="a"/>
-    <w:link w:val="1Char"/>
+    <w:link w:val="10"/>
     <w:autoRedefine/>
     <w:uiPriority w:val="5"/>
     <w:qFormat/>
@@ -7713,7 +7665,7 @@
     <w:name w:val="heading 2"/>
     <w:basedOn w:val="a"/>
     <w:next w:val="a"/>
-    <w:link w:val="2Char"/>
+    <w:link w:val="20"/>
     <w:autoRedefine/>
     <w:uiPriority w:val="6"/>
     <w:qFormat/>
@@ -7735,7 +7687,7 @@
     <w:name w:val="heading 3"/>
     <w:basedOn w:val="a"/>
     <w:next w:val="a"/>
-    <w:link w:val="3Char"/>
+    <w:link w:val="30"/>
     <w:autoRedefine/>
     <w:uiPriority w:val="7"/>
     <w:qFormat/>
@@ -7757,7 +7709,7 @@
     <w:name w:val="heading 4"/>
     <w:basedOn w:val="a"/>
     <w:next w:val="a"/>
-    <w:link w:val="4Char"/>
+    <w:link w:val="40"/>
     <w:uiPriority w:val="8"/>
     <w:qFormat/>
     <w:rsid w:val="00F739C0"/>
@@ -7777,7 +7729,7 @@
     <w:name w:val="heading 5"/>
     <w:basedOn w:val="a"/>
     <w:next w:val="a"/>
-    <w:link w:val="5Char"/>
+    <w:link w:val="50"/>
     <w:autoRedefine/>
     <w:uiPriority w:val="9"/>
     <w:qFormat/>
@@ -8018,8 +7970,8 @@
     <w:uiPriority w:val="1"/>
     <w:rsid w:val="001A4199"/>
   </w:style>
-  <w:style w:type="character" w:customStyle="1" w:styleId="1Char">
-    <w:name w:val="标题 1 Char"/>
+  <w:style w:type="character" w:customStyle="1" w:styleId="10">
+    <w:name w:val="标题 1 字符"/>
     <w:basedOn w:val="a0"/>
     <w:link w:val="1"/>
     <w:uiPriority w:val="5"/>
@@ -8033,8 +7985,8 @@
       <w:szCs w:val="36"/>
     </w:rPr>
   </w:style>
-  <w:style w:type="character" w:customStyle="1" w:styleId="2Char">
-    <w:name w:val="标题 2 Char"/>
+  <w:style w:type="character" w:customStyle="1" w:styleId="20">
+    <w:name w:val="标题 2 字符"/>
     <w:basedOn w:val="a0"/>
     <w:link w:val="2"/>
     <w:uiPriority w:val="6"/>
@@ -8048,8 +8000,8 @@
       <w:szCs w:val="32"/>
     </w:rPr>
   </w:style>
-  <w:style w:type="character" w:customStyle="1" w:styleId="3Char">
-    <w:name w:val="标题 3 Char"/>
+  <w:style w:type="character" w:customStyle="1" w:styleId="30">
+    <w:name w:val="标题 3 字符"/>
     <w:basedOn w:val="a0"/>
     <w:link w:val="3"/>
     <w:uiPriority w:val="7"/>
@@ -8063,8 +8015,8 @@
       <w:szCs w:val="28"/>
     </w:rPr>
   </w:style>
-  <w:style w:type="character" w:customStyle="1" w:styleId="5Char">
-    <w:name w:val="标题 5 Char"/>
+  <w:style w:type="character" w:customStyle="1" w:styleId="50">
+    <w:name w:val="标题 5 字符"/>
     <w:basedOn w:val="a0"/>
     <w:link w:val="5"/>
     <w:uiPriority w:val="9"/>
@@ -8078,8 +8030,8 @@
       <w:szCs w:val="28"/>
     </w:rPr>
   </w:style>
-  <w:style w:type="character" w:customStyle="1" w:styleId="4Char">
-    <w:name w:val="标题 4 Char"/>
+  <w:style w:type="character" w:customStyle="1" w:styleId="40">
+    <w:name w:val="标题 4 字符"/>
     <w:basedOn w:val="a0"/>
     <w:link w:val="4"/>
     <w:uiPriority w:val="8"/>
@@ -8096,7 +8048,7 @@
 </file>
 
 <file path=word/glossary/document.xml><?xml version="1.0" encoding="utf-8"?>
-<w:glossaryDocument xmlns:wpc="http://schemas.microsoft.com/office/word/2010/wordprocessingCanvas" xmlns:mc="http://schemas.openxmlformats.org/markup-compatibility/2006" xmlns:o="urn:schemas-microsoft-com:office:office" xmlns:r="http://schemas.openxmlformats.org/officeDocument/2006/relationships" xmlns:m="http://schemas.openxmlformats.org/officeDocument/2006/math" xmlns:v="urn:schemas-microsoft-com:vml" xmlns:wp14="http://schemas.microsoft.com/office/word/2010/wordprocessingDrawing" xmlns:wp="http://schemas.openxmlformats.org/drawingml/2006/wordprocessingDrawing" xmlns:w10="urn:schemas-microsoft-com:office:word" xmlns:w="http://schemas.openxmlformats.org/wordprocessingml/2006/main" xmlns:w14="http://schemas.microsoft.com/office/word/2010/wordml" xmlns:w15="http://schemas.microsoft.com/office/word/2012/wordml" xmlns:wpg="http://schemas.microsoft.com/office/word/2010/wordprocessingGroup" xmlns:wpi="http://schemas.microsoft.com/office/word/2010/wordprocessingInk" xmlns:wne="http://schemas.microsoft.com/office/word/2006/wordml" xmlns:wps="http://schemas.microsoft.com/office/word/2010/wordprocessingShape" mc:Ignorable="w14 w15 wp14">
+<w:glossaryDocument xmlns:wpc="http://schemas.microsoft.com/office/word/2010/wordprocessingCanvas" xmlns:cx="http://schemas.microsoft.com/office/drawing/2014/chartex" xmlns:cx1="http://schemas.microsoft.com/office/drawing/2015/9/8/chartex" xmlns:mc="http://schemas.openxmlformats.org/markup-compatibility/2006" xmlns:o="urn:schemas-microsoft-com:office:office" xmlns:r="http://schemas.openxmlformats.org/officeDocument/2006/relationships" xmlns:m="http://schemas.openxmlformats.org/officeDocument/2006/math" xmlns:v="urn:schemas-microsoft-com:vml" xmlns:wp14="http://schemas.microsoft.com/office/word/2010/wordprocessingDrawing" xmlns:wp="http://schemas.openxmlformats.org/drawingml/2006/wordprocessingDrawing" xmlns:w10="urn:schemas-microsoft-com:office:word" xmlns:w="http://schemas.openxmlformats.org/wordprocessingml/2006/main" xmlns:w14="http://schemas.microsoft.com/office/word/2010/wordml" xmlns:w15="http://schemas.microsoft.com/office/word/2012/wordml" xmlns:w16se="http://schemas.microsoft.com/office/word/2015/wordml/symex" xmlns:wpg="http://schemas.microsoft.com/office/word/2010/wordprocessingGroup" xmlns:wpi="http://schemas.microsoft.com/office/word/2010/wordprocessingInk" xmlns:wne="http://schemas.microsoft.com/office/word/2006/wordml" xmlns:wps="http://schemas.microsoft.com/office/word/2010/wordprocessingShape" mc:Ignorable="w14 w15 w16se wp14">
   <w:docParts>
     <w:docPart>
       <w:docPartPr>
@@ -8111,7 +8063,7 @@
         <w:behaviors>
           <w:behavior w:val="content"/>
         </w:behaviors>
-        <w:guid w:val="{D45B9BDD-84DA-480A-B29A-37EDC66C8025}"/>
+        <w:guid w:val="{5144A17B-57A0-4F11-A98E-6DB389D9A2E2}"/>
       </w:docPartPr>
       <w:docPartBody>
         <w:p>
@@ -8120,21 +8072,7 @@
               <w:rStyle w:val="a3"/>
               <w:rFonts w:hint="eastAsia"/>
             </w:rPr>
-            <w:t>[</w:t>
-          </w:r>
-          <w:r>
-            <w:rPr>
-              <w:rStyle w:val="a3"/>
-              <w:rFonts w:hint="eastAsia"/>
-            </w:rPr>
-            <w:t>在此处输入文章标题</w:t>
-          </w:r>
-          <w:r>
-            <w:rPr>
-              <w:rStyle w:val="a3"/>
-              <w:rFonts w:hint="eastAsia"/>
-            </w:rPr>
-            <w:t>]</w:t>
+            <w:t>[在此处输入文章标题]</w:t>
           </w:r>
         </w:p>
       </w:docPartBody>
@@ -8144,13 +8082,13 @@
 </file>
 
 <file path=word/glossary/fontTable.xml><?xml version="1.0" encoding="utf-8"?>
-<w:fonts xmlns:mc="http://schemas.openxmlformats.org/markup-compatibility/2006" xmlns:r="http://schemas.openxmlformats.org/officeDocument/2006/relationships" xmlns:w="http://schemas.openxmlformats.org/wordprocessingml/2006/main" xmlns:w14="http://schemas.microsoft.com/office/word/2010/wordml" xmlns:w15="http://schemas.microsoft.com/office/word/2012/wordml" mc:Ignorable="w14 w15">
+<w:fonts xmlns:mc="http://schemas.openxmlformats.org/markup-compatibility/2006" xmlns:r="http://schemas.openxmlformats.org/officeDocument/2006/relationships" xmlns:w="http://schemas.openxmlformats.org/wordprocessingml/2006/main" xmlns:w14="http://schemas.microsoft.com/office/word/2010/wordml" xmlns:w15="http://schemas.microsoft.com/office/word/2012/wordml" xmlns:w16se="http://schemas.microsoft.com/office/word/2015/wordml/symex" mc:Ignorable="w14 w15 w16se">
   <w:font w:name="Calibri">
     <w:panose1 w:val="020F0502020204030204"/>
     <w:charset w:val="00"/>
     <w:family w:val="swiss"/>
     <w:pitch w:val="variable"/>
-    <w:sig w:usb0="E00002FF" w:usb1="4000ACFF" w:usb2="00000001" w:usb3="00000000" w:csb0="0000019F" w:csb1="00000000"/>
+    <w:sig w:usb0="E0002AFF" w:usb1="C000247B" w:usb2="00000009" w:usb3="00000000" w:csb0="000001FF" w:csb1="00000000"/>
   </w:font>
   <w:font w:name="宋体">
     <w:altName w:val="SimSun"/>
@@ -8165,14 +8103,14 @@
     <w:charset w:val="00"/>
     <w:family w:val="roman"/>
     <w:pitch w:val="variable"/>
-    <w:sig w:usb0="E0002AFF" w:usb1="C0007841" w:usb2="00000009" w:usb3="00000000" w:csb0="000001FF" w:csb1="00000000"/>
+    <w:sig w:usb0="E0002EFF" w:usb1="C000785B" w:usb2="00000009" w:usb3="00000000" w:csb0="000001FF" w:csb1="00000000"/>
   </w:font>
   <w:font w:name="微软雅黑">
     <w:panose1 w:val="020B0503020204020204"/>
     <w:charset w:val="86"/>
     <w:family w:val="swiss"/>
     <w:pitch w:val="variable"/>
-    <w:sig w:usb0="80000287" w:usb1="280F3C52" w:usb2="00000016" w:usb3="00000000" w:csb0="0004001F" w:csb1="00000000"/>
+    <w:sig w:usb0="80000287" w:usb1="2ACF3C50" w:usb2="00000016" w:usb3="00000000" w:csb0="0004001F" w:csb1="00000000"/>
   </w:font>
   <w:font w:name="Segoe UI">
     <w:panose1 w:val="020B0502040204020203"/>
@@ -8186,20 +8124,28 @@
     <w:charset w:val="00"/>
     <w:family w:val="modern"/>
     <w:pitch w:val="fixed"/>
-    <w:sig w:usb0="E10002FF" w:usb1="4000FCFF" w:usb2="00000009" w:usb3="00000000" w:csb0="0000019F" w:csb1="00000000"/>
+    <w:sig w:usb0="E00006FF" w:usb1="0000FCFF" w:usb2="00000001" w:usb3="00000000" w:csb0="0000019F" w:csb1="00000000"/>
   </w:font>
-  <w:font w:name="Calibri Light">
-    <w:panose1 w:val="020F0302020204030204"/>
-    <w:charset w:val="00"/>
-    <w:family w:val="swiss"/>
+  <w:font w:name="等线">
+    <w:altName w:val="DengXian"/>
+    <w:panose1 w:val="02010600030101010101"/>
+    <w:charset w:val="86"/>
+    <w:family w:val="auto"/>
     <w:pitch w:val="variable"/>
-    <w:sig w:usb0="A00002EF" w:usb1="4000207B" w:usb2="00000000" w:usb3="00000000" w:csb0="0000019F" w:csb1="00000000"/>
+    <w:sig w:usb0="A00002BF" w:usb1="38CF7CFA" w:usb2="00000016" w:usb3="00000000" w:csb0="0004000F" w:csb1="00000000"/>
+  </w:font>
+  <w:font w:name="等线 Light">
+    <w:panose1 w:val="02010600030101010101"/>
+    <w:charset w:val="86"/>
+    <w:family w:val="auto"/>
+    <w:pitch w:val="variable"/>
+    <w:sig w:usb0="A00002BF" w:usb1="38CF7CFA" w:usb2="00000016" w:usb3="00000000" w:csb0="0004000F" w:csb1="00000000"/>
   </w:font>
 </w:fonts>
 </file>
 
 <file path=word/glossary/settings.xml><?xml version="1.0" encoding="utf-8"?>
-<w:settings xmlns:mc="http://schemas.openxmlformats.org/markup-compatibility/2006" xmlns:o="urn:schemas-microsoft-com:office:office" xmlns:r="http://schemas.openxmlformats.org/officeDocument/2006/relationships" xmlns:m="http://schemas.openxmlformats.org/officeDocument/2006/math" xmlns:v="urn:schemas-microsoft-com:vml" xmlns:w10="urn:schemas-microsoft-com:office:word" xmlns:w="http://schemas.openxmlformats.org/wordprocessingml/2006/main" xmlns:w14="http://schemas.microsoft.com/office/word/2010/wordml" xmlns:w15="http://schemas.microsoft.com/office/word/2012/wordml" xmlns:sl="http://schemas.openxmlformats.org/schemaLibrary/2006/main" mc:Ignorable="w14 w15">
+<w:settings xmlns:mc="http://schemas.openxmlformats.org/markup-compatibility/2006" xmlns:o="urn:schemas-microsoft-com:office:office" xmlns:r="http://schemas.openxmlformats.org/officeDocument/2006/relationships" xmlns:m="http://schemas.openxmlformats.org/officeDocument/2006/math" xmlns:v="urn:schemas-microsoft-com:vml" xmlns:w10="urn:schemas-microsoft-com:office:word" xmlns:w="http://schemas.openxmlformats.org/wordprocessingml/2006/main" xmlns:w14="http://schemas.microsoft.com/office/word/2010/wordml" xmlns:w15="http://schemas.microsoft.com/office/word/2012/wordml" xmlns:w16se="http://schemas.microsoft.com/office/word/2015/wordml/symex" xmlns:sl="http://schemas.openxmlformats.org/schemaLibrary/2006/main" mc:Ignorable="w14 w15 w16se">
   <w:view w:val="normal"/>
   <w:bordersDoNotSurroundHeader/>
   <w:bordersDoNotSurroundFooter/>
@@ -8224,6 +8170,8 @@
   </w:compat>
   <w:rsids>
     <w:rsidRoot w:val="00D9197C"/>
+    <w:rsid w:val="002C7F0B"/>
+    <w:rsid w:val="004C7301"/>
     <w:rsid w:val="00B14FE4"/>
     <w:rsid w:val="00D9197C"/>
   </w:rsids>
@@ -8249,7 +8197,7 @@
 </file>
 
 <file path=word/glossary/styles.xml><?xml version="1.0" encoding="utf-8"?>
-<w:styles xmlns:mc="http://schemas.openxmlformats.org/markup-compatibility/2006" xmlns:r="http://schemas.openxmlformats.org/officeDocument/2006/relationships" xmlns:w="http://schemas.openxmlformats.org/wordprocessingml/2006/main" xmlns:w14="http://schemas.microsoft.com/office/word/2010/wordml" xmlns:w15="http://schemas.microsoft.com/office/word/2012/wordml" mc:Ignorable="w14 w15">
+<w:styles xmlns:mc="http://schemas.openxmlformats.org/markup-compatibility/2006" xmlns:r="http://schemas.openxmlformats.org/officeDocument/2006/relationships" xmlns:w="http://schemas.openxmlformats.org/wordprocessingml/2006/main" xmlns:w14="http://schemas.microsoft.com/office/word/2010/wordml" xmlns:w15="http://schemas.microsoft.com/office/word/2012/wordml" xmlns:w16se="http://schemas.microsoft.com/office/word/2015/wordml/symex" mc:Ignorable="w14 w15 w16se">
   <w:docDefaults>
     <w:rPrDefault>
       <w:rPr>
@@ -8675,7 +8623,7 @@
     <w:basedOn w:val="a0"/>
     <w:uiPriority w:val="99"/>
     <w:semiHidden/>
-    <w:rsid w:val="00D9197C"/>
+    <w:rsid w:val="004C7301"/>
     <w:rPr>
       <w:color w:val="808080"/>
     </w:rPr>
@@ -8684,7 +8632,7 @@
 </file>
 
 <file path=word/glossary/webSettings.xml><?xml version="1.0" encoding="utf-8"?>
-<w:webSettings xmlns:mc="http://schemas.openxmlformats.org/markup-compatibility/2006" xmlns:r="http://schemas.openxmlformats.org/officeDocument/2006/relationships" xmlns:w="http://schemas.openxmlformats.org/wordprocessingml/2006/main" xmlns:w14="http://schemas.microsoft.com/office/word/2010/wordml" xmlns:w15="http://schemas.microsoft.com/office/word/2012/wordml" mc:Ignorable="w14 w15">
+<w:webSettings xmlns:mc="http://schemas.openxmlformats.org/markup-compatibility/2006" xmlns:r="http://schemas.openxmlformats.org/officeDocument/2006/relationships" xmlns:w="http://schemas.openxmlformats.org/wordprocessingml/2006/main" xmlns:w14="http://schemas.microsoft.com/office/word/2010/wordml" xmlns:w15="http://schemas.microsoft.com/office/word/2012/wordml" xmlns:w16se="http://schemas.microsoft.com/office/word/2015/wordml/symex" mc:Ignorable="w14 w15 w16se">
   <w:optimizeForBrowser/>
   <w:allowPNG/>
 </w:webSettings>
@@ -9000,7 +8948,7 @@
   <Category8/>
   <Category9/>
   <Category10/>
-  <Account>719c6b07-1f0f-4880-b9ff-992ac25757c7</Account>
+  <Account/>
   <Enclosure/>
   <ProviderInfo>
     <PostURL/>
